--- a/法令ファイル/平成十一年九月十三日から同月二十五日までの間の豪雨及び暴風雨についての天災による被害農林漁業者等に対する資金の融通に関する暫定措置法の適用に関する政令/平成十一年九月十三日から同月二十五日までの間の豪雨及び暴風雨についての天災による被害農林漁業者等に対する資金の融通に関する暫定措置法の適用に関する政令（平成十一年政令第三百六十三号）.docx
+++ b/法令ファイル/平成十一年九月十三日から同月二十五日までの間の豪雨及び暴風雨についての天災による被害農林漁業者等に対する資金の融通に関する暫定措置法の適用に関する政令/平成十一年九月十三日から同月二十五日までの間の豪雨及び暴風雨についての天災による被害農林漁業者等に対する資金の融通に関する暫定措置法の適用に関する政令（平成十一年政令第三百六十三号）.docx
@@ -162,7 +162,7 @@
     </w:pPr>
     <w:r>
       <w:tab/>
-      <w:t>WeGov v0.1 - FTS141</w:t>
+      <w:t>WeGov v0.2 - FTS141</w:t>
     </w:r>
   </w:p>
 </w:ftr>
